--- a/output/Figures that we need_Feb2018.docx
+++ b/output/Figures that we need_Feb2018.docx
@@ -175,8 +175,6 @@
         </w:rPr>
         <w:t xml:space="preserve"> </w:t>
       </w:r>
-      <w:bookmarkStart w:id="0" w:name="_GoBack"/>
-      <w:bookmarkEnd w:id="0"/>
     </w:p>
     <w:p>
       <w:pPr>
@@ -186,6 +184,7 @@
           <w:numId w:val="1"/>
         </w:numPr>
         <w:rPr>
+          <w:rFonts w:hint="eastAsia"/>
           <w:lang w:val="en-CA"/>
         </w:rPr>
       </w:pPr>
@@ -229,6 +228,25 @@
         </w:rPr>
         <w:t xml:space="preserve"> – to show that it’s much more spread</w:t>
       </w:r>
+    </w:p>
+    <w:p>
+      <w:pPr>
+        <w:pStyle w:val="ListParagraph"/>
+        <w:rPr>
+          <w:rFonts w:hint="eastAsia"/>
+          <w:lang w:val="en-CA" w:eastAsia="zh-CN"/>
+        </w:rPr>
+      </w:pPr>
+    </w:p>
+    <w:p>
+      <w:pPr>
+        <w:pStyle w:val="ListParagraph"/>
+        <w:rPr>
+          <w:lang w:val="en-CA"/>
+        </w:rPr>
+      </w:pPr>
+      <w:bookmarkStart w:id="0" w:name="_GoBack"/>
+      <w:bookmarkEnd w:id="0"/>
     </w:p>
     <w:p>
       <w:pPr>
@@ -687,7 +705,6 @@
           <w:szCs w:val="15"/>
           <w:lang w:eastAsia="zh-CN"/>
         </w:rPr>
-        <w:lastRenderedPageBreak/>
         <w:t>D</w:t>
       </w:r>
       <w:r>
